--- a/documentation/research-papers-formated/ImageNet.docx
+++ b/documentation/research-papers-formated/ImageNet.docx
@@ -1,6 +1,6 @@
 
 <file path=word/document.xml><?xml version="1.0" encoding="utf-8"?>
-<w:document xmlns:wpc="http://schemas.microsoft.com/office/word/2010/wordprocessingCanvas" xmlns:mc="http://schemas.openxmlformats.org/markup-compatibility/2006" xmlns:o="urn:schemas-microsoft-com:office:office" xmlns:r="http://schemas.openxmlformats.org/officeDocument/2006/relationships" xmlns:m="http://schemas.openxmlformats.org/officeDocument/2006/math" xmlns:v="urn:schemas-microsoft-com:vml" xmlns:wp14="http://schemas.microsoft.com/office/word/2010/wordprocessingDrawing" xmlns:wp="http://schemas.openxmlformats.org/drawingml/2006/wordprocessingDrawing" xmlns:w10="urn:schemas-microsoft-com:office:word" xmlns:w="http://schemas.openxmlformats.org/wordprocessingml/2006/main" xmlns:w14="http://schemas.microsoft.com/office/word/2010/wordml" xmlns:w15="http://schemas.microsoft.com/office/word/2012/wordml" xmlns:wpg="http://schemas.microsoft.com/office/word/2010/wordprocessingGroup" xmlns:wpi="http://schemas.microsoft.com/office/word/2010/wordprocessingInk" xmlns:wne="http://schemas.microsoft.com/office/word/2006/wordml" xmlns:wps="http://schemas.microsoft.com/office/word/2010/wordprocessingShape" mc:Ignorable="w14 w15 wp14">
+<w:document xmlns:wpc="http://schemas.microsoft.com/office/word/2010/wordprocessingCanvas" xmlns:cx="http://schemas.microsoft.com/office/drawing/2014/chartex" xmlns:mc="http://schemas.openxmlformats.org/markup-compatibility/2006" xmlns:o="urn:schemas-microsoft-com:office:office" xmlns:r="http://schemas.openxmlformats.org/officeDocument/2006/relationships" xmlns:m="http://schemas.openxmlformats.org/officeDocument/2006/math" xmlns:v="urn:schemas-microsoft-com:vml" xmlns:wp14="http://schemas.microsoft.com/office/word/2010/wordprocessingDrawing" xmlns:wp="http://schemas.openxmlformats.org/drawingml/2006/wordprocessingDrawing" xmlns:w10="urn:schemas-microsoft-com:office:word" xmlns:w="http://schemas.openxmlformats.org/wordprocessingml/2006/main" xmlns:w14="http://schemas.microsoft.com/office/word/2010/wordml" xmlns:w15="http://schemas.microsoft.com/office/word/2012/wordml" xmlns:w16se="http://schemas.microsoft.com/office/word/2015/wordml/symex" xmlns:wpg="http://schemas.microsoft.com/office/word/2010/wordprocessingGroup" xmlns:wpi="http://schemas.microsoft.com/office/word/2010/wordprocessingInk" xmlns:wne="http://schemas.microsoft.com/office/word/2006/wordml" xmlns:wps="http://schemas.microsoft.com/office/word/2010/wordprocessingShape" mc:Ignorable="w14 w15 w16se wp14">
   <w:body>
     <w:tbl>
       <w:tblPr>
@@ -32,21 +32,12 @@
               </w:rPr>
               <w:t xml:space="preserve">Title: </w:t>
             </w:r>
-            <w:proofErr w:type="spellStart"/>
             <w:r>
               <w:rPr>
                 <w:sz w:val="36"/>
                 <w:szCs w:val="36"/>
               </w:rPr>
-              <w:t>ImageNet</w:t>
-            </w:r>
-            <w:proofErr w:type="spellEnd"/>
-            <w:r>
-              <w:rPr>
-                <w:sz w:val="36"/>
-                <w:szCs w:val="36"/>
-              </w:rPr>
-              <w:t xml:space="preserve"> Classification with Deep CNNs</w:t>
+              <w:t>ImageNet Classification with Deep CNNs</w:t>
             </w:r>
           </w:p>
           <w:p>
@@ -139,7 +130,13 @@
               <w:rPr>
                 <w:b/>
               </w:rPr>
-              <w:t>IF:</w:t>
+              <w:t>Citations</w:t>
+            </w:r>
+            <w:r>
+              <w:rPr>
+                <w:b/>
+              </w:rPr>
+              <w:t>:</w:t>
             </w:r>
             <w:r>
               <w:t xml:space="preserve"> </w:t>
@@ -247,13 +244,8 @@
                 <w:numId w:val="1"/>
               </w:numPr>
             </w:pPr>
-            <w:proofErr w:type="spellStart"/>
-            <w:r>
-              <w:t>ReLU</w:t>
-            </w:r>
-            <w:proofErr w:type="spellEnd"/>
-            <w:r>
-              <w:t xml:space="preserve"> Nonlinearity</w:t>
+            <w:r>
+              <w:t>ReLU Nonlinearity</w:t>
             </w:r>
           </w:p>
           <w:p>
@@ -485,15 +477,7 @@
               </w:rPr>
             </w:pPr>
             <w:r>
-              <w:t xml:space="preserve">Graph of Activation functions: Explains the learning efficiency of </w:t>
-            </w:r>
-            <w:proofErr w:type="spellStart"/>
-            <w:r>
-              <w:t>ReLU</w:t>
-            </w:r>
-            <w:proofErr w:type="spellEnd"/>
-            <w:r>
-              <w:t xml:space="preserve"> over other functions.</w:t>
+              <w:t>Graph of Activation functions: Explains the learning efficiency of ReLU over other functions.</w:t>
             </w:r>
             <w:r>
               <w:rPr>
@@ -822,14 +806,14 @@
             <w:pPr>
               <w:rPr>
                 <w:b/>
-                <w:sz w:val="28"/>
-                <w:szCs w:val="28"/>
-              </w:rPr>
-            </w:pPr>
-            <w:r>
-              <w:rPr>
-                <w:b/>
-                <w:sz w:val="28"/>
+                <w:sz w:val="24"/>
+                <w:szCs w:val="28"/>
+              </w:rPr>
+            </w:pPr>
+            <w:r>
+              <w:rPr>
+                <w:b/>
+                <w:sz w:val="24"/>
                 <w:szCs w:val="28"/>
               </w:rPr>
               <w:lastRenderedPageBreak/>
@@ -840,28 +824,44 @@
             <w:pPr>
               <w:jc w:val="both"/>
               <w:rPr>
-                <w:sz w:val="28"/>
-                <w:szCs w:val="28"/>
-              </w:rPr>
-            </w:pPr>
-            <w:r>
-              <w:rPr>
-                <w:sz w:val="28"/>
-                <w:szCs w:val="28"/>
-              </w:rPr>
-              <w:t xml:space="preserve">The convolutional neural networks used to classify images. In this paper the researchers have used a large amount of image data to train their neural networks. The huge amount of data proved to be very useful in classification. Although the number of tunable parameters were about 60 million but the accuracy outperforms any other state of the art CNN. These convolutional Neural Networks were trained on multiple GPUs to make the training process faster and efficient. Such a complex CNN can easily get over fitted during the training process, to overcome this problems used two very powerful techniques to reduce the over fitting in the CNN one </w:t>
-            </w:r>
-            <w:r>
-              <w:rPr>
-                <w:b/>
-                <w:sz w:val="28"/>
+                <w:sz w:val="24"/>
+                <w:szCs w:val="28"/>
+              </w:rPr>
+            </w:pPr>
+            <w:r>
+              <w:rPr>
+                <w:sz w:val="24"/>
+                <w:szCs w:val="28"/>
+              </w:rPr>
+              <w:t xml:space="preserve">The convolutional neural networks used to classify images. In this paper the researchers have used a large amount of image data to train their neural networks. The huge amount of data proved to be very useful in classification. Although the number of tunable parameters were about 60 million but the accuracy outperforms any other state of the art CNN. These convolutional Neural Networks were trained on multiple GPUs to make the training process faster and efficient. Such a complex CNN can easily get over fitted during the training process, to overcome </w:t>
+            </w:r>
+            <w:bookmarkStart w:id="0" w:name="_GoBack"/>
+            <w:bookmarkEnd w:id="0"/>
+            <w:r>
+              <w:rPr>
+                <w:sz w:val="24"/>
+                <w:szCs w:val="28"/>
+              </w:rPr>
+              <w:t>this problem</w:t>
+            </w:r>
+            <w:r>
+              <w:rPr>
+                <w:sz w:val="24"/>
+                <w:szCs w:val="28"/>
+              </w:rPr>
+              <w:t xml:space="preserve"> used two very powerful techniques to reduce the over fitting in the CNN one </w:t>
+            </w:r>
+            <w:r>
+              <w:rPr>
+                <w:b/>
+                <w:sz w:val="24"/>
                 <w:szCs w:val="28"/>
               </w:rPr>
               <w:t xml:space="preserve">data augmentation </w:t>
             </w:r>
             <w:r>
               <w:rPr>
-                <w:sz w:val="28"/>
+                <w:sz w:val="24"/>
                 <w:szCs w:val="28"/>
               </w:rPr>
               <w:t xml:space="preserve">and the other was </w:t>
@@ -869,21 +869,21 @@
             <w:r>
               <w:rPr>
                 <w:b/>
-                <w:sz w:val="28"/>
+                <w:sz w:val="24"/>
                 <w:szCs w:val="28"/>
               </w:rPr>
               <w:t>dropout</w:t>
             </w:r>
             <w:r>
               <w:rPr>
-                <w:sz w:val="28"/>
+                <w:sz w:val="24"/>
                 <w:szCs w:val="28"/>
               </w:rPr>
               <w:t>.</w:t>
             </w:r>
             <w:r>
               <w:rPr>
-                <w:sz w:val="28"/>
+                <w:sz w:val="24"/>
                 <w:szCs w:val="28"/>
               </w:rPr>
               <w:t xml:space="preserve"> Non-saturated neurons were used to increase the accuracy of the prediction.</w:t>
@@ -893,25 +893,25 @@
             <w:pPr>
               <w:rPr>
                 <w:b/>
-                <w:sz w:val="28"/>
-                <w:szCs w:val="28"/>
-              </w:rPr>
-            </w:pPr>
-          </w:p>
-          <w:p>
-            <w:pPr>
-              <w:rPr>
-                <w:b/>
-                <w:sz w:val="28"/>
-                <w:szCs w:val="28"/>
-              </w:rPr>
-            </w:pPr>
-          </w:p>
-          <w:p>
-            <w:pPr>
-              <w:rPr>
-                <w:b/>
-                <w:sz w:val="28"/>
+                <w:sz w:val="24"/>
+                <w:szCs w:val="28"/>
+              </w:rPr>
+            </w:pPr>
+          </w:p>
+          <w:p>
+            <w:pPr>
+              <w:rPr>
+                <w:b/>
+                <w:sz w:val="24"/>
+                <w:szCs w:val="28"/>
+              </w:rPr>
+            </w:pPr>
+          </w:p>
+          <w:p>
+            <w:pPr>
+              <w:rPr>
+                <w:b/>
+                <w:sz w:val="24"/>
                 <w:szCs w:val="28"/>
               </w:rPr>
             </w:pPr>
@@ -927,14 +927,14 @@
             <w:pPr>
               <w:rPr>
                 <w:b/>
-                <w:sz w:val="28"/>
-                <w:szCs w:val="28"/>
-              </w:rPr>
-            </w:pPr>
-            <w:r>
-              <w:rPr>
-                <w:b/>
-                <w:sz w:val="28"/>
+                <w:sz w:val="24"/>
+                <w:szCs w:val="28"/>
+              </w:rPr>
+            </w:pPr>
+            <w:r>
+              <w:rPr>
+                <w:b/>
+                <w:sz w:val="24"/>
                 <w:szCs w:val="28"/>
               </w:rPr>
               <w:t>Critical review</w:t>
@@ -943,13 +943,13 @@
           <w:p>
             <w:pPr>
               <w:rPr>
-                <w:sz w:val="28"/>
-                <w:szCs w:val="28"/>
-              </w:rPr>
-            </w:pPr>
-            <w:r>
-              <w:rPr>
-                <w:sz w:val="28"/>
+                <w:sz w:val="24"/>
+                <w:szCs w:val="28"/>
+              </w:rPr>
+            </w:pPr>
+            <w:r>
+              <w:rPr>
+                <w:sz w:val="24"/>
                 <w:szCs w:val="28"/>
               </w:rPr>
               <w:t xml:space="preserve">They have used </w:t>
@@ -957,7 +957,7 @@
             <w:r>
               <w:rPr>
                 <w:b/>
-                <w:sz w:val="28"/>
+                <w:sz w:val="24"/>
                 <w:szCs w:val="28"/>
               </w:rPr>
               <w:t xml:space="preserve">five </w:t>
@@ -965,14 +965,14 @@
             <w:proofErr w:type="spellStart"/>
             <w:r>
               <w:rPr>
-                <w:sz w:val="28"/>
+                <w:sz w:val="24"/>
                 <w:szCs w:val="28"/>
               </w:rPr>
               <w:t>convBlock</w:t>
             </w:r>
             <w:r>
               <w:rPr>
-                <w:sz w:val="28"/>
+                <w:sz w:val="24"/>
                 <w:szCs w:val="28"/>
               </w:rPr>
               <w:t>s</w:t>
@@ -980,7 +980,7 @@
             <w:proofErr w:type="spellEnd"/>
             <w:r>
               <w:rPr>
-                <w:sz w:val="28"/>
+                <w:sz w:val="24"/>
                 <w:szCs w:val="28"/>
               </w:rPr>
               <w:t xml:space="preserve"> in the experiments reducing the number of </w:t>
@@ -988,7 +988,7 @@
             <w:proofErr w:type="spellStart"/>
             <w:r>
               <w:rPr>
-                <w:sz w:val="28"/>
+                <w:sz w:val="24"/>
                 <w:szCs w:val="28"/>
               </w:rPr>
               <w:t>convBlocks</w:t>
@@ -996,14 +996,14 @@
             <w:proofErr w:type="spellEnd"/>
             <w:r>
               <w:rPr>
-                <w:sz w:val="28"/>
+                <w:sz w:val="24"/>
                 <w:szCs w:val="28"/>
               </w:rPr>
               <w:t xml:space="preserve"> reduces the efficiency they have stated that in th</w:t>
             </w:r>
             <w:r>
               <w:rPr>
-                <w:sz w:val="28"/>
+                <w:sz w:val="24"/>
                 <w:szCs w:val="28"/>
               </w:rPr>
               <w:t xml:space="preserve">e paper. Why they haven’t used more than </w:t>
@@ -1011,7 +1011,7 @@
             <w:r>
               <w:rPr>
                 <w:b/>
-                <w:sz w:val="28"/>
+                <w:sz w:val="24"/>
                 <w:szCs w:val="28"/>
               </w:rPr>
               <w:t xml:space="preserve">five </w:t>
@@ -1019,7 +1019,7 @@
             <w:proofErr w:type="spellStart"/>
             <w:r>
               <w:rPr>
-                <w:sz w:val="28"/>
+                <w:sz w:val="24"/>
                 <w:szCs w:val="28"/>
               </w:rPr>
               <w:t>convBlocks</w:t>
@@ -1027,118 +1027,116 @@
             <w:proofErr w:type="spellEnd"/>
             <w:r>
               <w:rPr>
-                <w:sz w:val="28"/>
+                <w:sz w:val="24"/>
                 <w:szCs w:val="28"/>
               </w:rPr>
               <w:t xml:space="preserve"> will it increase the efficiency or decrease </w:t>
             </w:r>
-            <w:bookmarkStart w:id="0" w:name="_GoBack"/>
-            <w:bookmarkEnd w:id="0"/>
-          </w:p>
-          <w:p>
-            <w:pPr>
-              <w:rPr>
-                <w:b/>
-                <w:sz w:val="28"/>
-                <w:szCs w:val="28"/>
-              </w:rPr>
-            </w:pPr>
-          </w:p>
-          <w:p>
-            <w:pPr>
-              <w:rPr>
-                <w:b/>
-                <w:sz w:val="28"/>
-                <w:szCs w:val="28"/>
-              </w:rPr>
-            </w:pPr>
-          </w:p>
-          <w:p>
-            <w:pPr>
-              <w:rPr>
-                <w:b/>
-                <w:sz w:val="28"/>
-                <w:szCs w:val="28"/>
-              </w:rPr>
-            </w:pPr>
-          </w:p>
-          <w:p>
-            <w:pPr>
-              <w:rPr>
-                <w:b/>
-                <w:sz w:val="28"/>
-                <w:szCs w:val="28"/>
-              </w:rPr>
-            </w:pPr>
-          </w:p>
-          <w:p>
-            <w:pPr>
-              <w:rPr>
-                <w:b/>
-                <w:sz w:val="28"/>
-                <w:szCs w:val="28"/>
-              </w:rPr>
-            </w:pPr>
-          </w:p>
-          <w:p>
-            <w:pPr>
-              <w:rPr>
-                <w:b/>
-                <w:sz w:val="28"/>
-                <w:szCs w:val="28"/>
-              </w:rPr>
-            </w:pPr>
-          </w:p>
-          <w:p>
-            <w:pPr>
-              <w:rPr>
-                <w:b/>
-                <w:sz w:val="28"/>
-                <w:szCs w:val="28"/>
-              </w:rPr>
-            </w:pPr>
-          </w:p>
-          <w:p>
-            <w:pPr>
-              <w:rPr>
-                <w:b/>
-                <w:sz w:val="28"/>
-                <w:szCs w:val="28"/>
-              </w:rPr>
-            </w:pPr>
-          </w:p>
-          <w:p>
-            <w:pPr>
-              <w:rPr>
-                <w:b/>
-                <w:sz w:val="28"/>
-                <w:szCs w:val="28"/>
-              </w:rPr>
-            </w:pPr>
-          </w:p>
-          <w:p>
-            <w:pPr>
-              <w:rPr>
-                <w:b/>
-                <w:sz w:val="28"/>
-                <w:szCs w:val="28"/>
-              </w:rPr>
-            </w:pPr>
-          </w:p>
-          <w:p>
-            <w:pPr>
-              <w:rPr>
-                <w:b/>
-                <w:sz w:val="28"/>
-                <w:szCs w:val="28"/>
-              </w:rPr>
-            </w:pPr>
-          </w:p>
-          <w:p>
-            <w:pPr>
-              <w:rPr>
-                <w:b/>
-                <w:sz w:val="28"/>
+          </w:p>
+          <w:p>
+            <w:pPr>
+              <w:rPr>
+                <w:b/>
+                <w:sz w:val="24"/>
+                <w:szCs w:val="28"/>
+              </w:rPr>
+            </w:pPr>
+          </w:p>
+          <w:p>
+            <w:pPr>
+              <w:rPr>
+                <w:b/>
+                <w:sz w:val="24"/>
+                <w:szCs w:val="28"/>
+              </w:rPr>
+            </w:pPr>
+          </w:p>
+          <w:p>
+            <w:pPr>
+              <w:rPr>
+                <w:b/>
+                <w:sz w:val="24"/>
+                <w:szCs w:val="28"/>
+              </w:rPr>
+            </w:pPr>
+          </w:p>
+          <w:p>
+            <w:pPr>
+              <w:rPr>
+                <w:b/>
+                <w:sz w:val="24"/>
+                <w:szCs w:val="28"/>
+              </w:rPr>
+            </w:pPr>
+          </w:p>
+          <w:p>
+            <w:pPr>
+              <w:rPr>
+                <w:b/>
+                <w:sz w:val="24"/>
+                <w:szCs w:val="28"/>
+              </w:rPr>
+            </w:pPr>
+          </w:p>
+          <w:p>
+            <w:pPr>
+              <w:rPr>
+                <w:b/>
+                <w:sz w:val="24"/>
+                <w:szCs w:val="28"/>
+              </w:rPr>
+            </w:pPr>
+          </w:p>
+          <w:p>
+            <w:pPr>
+              <w:rPr>
+                <w:b/>
+                <w:sz w:val="24"/>
+                <w:szCs w:val="28"/>
+              </w:rPr>
+            </w:pPr>
+          </w:p>
+          <w:p>
+            <w:pPr>
+              <w:rPr>
+                <w:b/>
+                <w:sz w:val="24"/>
+                <w:szCs w:val="28"/>
+              </w:rPr>
+            </w:pPr>
+          </w:p>
+          <w:p>
+            <w:pPr>
+              <w:rPr>
+                <w:b/>
+                <w:sz w:val="24"/>
+                <w:szCs w:val="28"/>
+              </w:rPr>
+            </w:pPr>
+          </w:p>
+          <w:p>
+            <w:pPr>
+              <w:rPr>
+                <w:b/>
+                <w:sz w:val="24"/>
+                <w:szCs w:val="28"/>
+              </w:rPr>
+            </w:pPr>
+          </w:p>
+          <w:p>
+            <w:pPr>
+              <w:rPr>
+                <w:b/>
+                <w:sz w:val="24"/>
+                <w:szCs w:val="28"/>
+              </w:rPr>
+            </w:pPr>
+          </w:p>
+          <w:p>
+            <w:pPr>
+              <w:rPr>
+                <w:b/>
+                <w:sz w:val="24"/>
                 <w:szCs w:val="28"/>
               </w:rPr>
             </w:pPr>
@@ -1479,12 +1477,10 @@
               <w:t xml:space="preserve">V. Nair and G. E. Hinton. Rectified linear units improve restricted </w:t>
             </w:r>
             <w:proofErr w:type="spellStart"/>
-            <w:proofErr w:type="gramStart"/>
             <w:r>
               <w:t>boltzmann</w:t>
             </w:r>
             <w:proofErr w:type="spellEnd"/>
-            <w:proofErr w:type="gramEnd"/>
             <w:r>
               <w:t xml:space="preserve"> machines. In Proc. 27th International Conference on Machine Learning, 2010</w:t>
             </w:r>
@@ -1503,15 +1499,7 @@
               </w:rPr>
             </w:pPr>
             <w:r>
-              <w:t xml:space="preserve">P.Y. </w:t>
-            </w:r>
-            <w:proofErr w:type="spellStart"/>
-            <w:r>
-              <w:t>Simard</w:t>
-            </w:r>
-            <w:proofErr w:type="spellEnd"/>
-            <w:r>
-              <w:t>, D. Steinkraus, and J.C. Platt. Best practices for convolutional neural networks applied to visual document analysis. In Proceedings of the Seventh International Conference on Document Analysis and Recognition, volume 2, pages 958–962, 2003.</w:t>
+              <w:t>P.Y. Simard, D. Steinkraus, and J.C. Platt. Best practices for convolutional neural networks applied to visual document analysis. In Proceedings of the Seventh International Conference on Document Analysis and Recognition, volume 2, pages 958–962, 2003.</w:t>
             </w:r>
           </w:p>
           <w:p>
@@ -1699,8 +1687,8 @@
 </file>
 
 <file path=word/numbering.xml><?xml version="1.0" encoding="utf-8"?>
-<w:numbering xmlns:wpc="http://schemas.microsoft.com/office/word/2010/wordprocessingCanvas" xmlns:mc="http://schemas.openxmlformats.org/markup-compatibility/2006" xmlns:o="urn:schemas-microsoft-com:office:office" xmlns:r="http://schemas.openxmlformats.org/officeDocument/2006/relationships" xmlns:m="http://schemas.openxmlformats.org/officeDocument/2006/math" xmlns:v="urn:schemas-microsoft-com:vml" xmlns:wp14="http://schemas.microsoft.com/office/word/2010/wordprocessingDrawing" xmlns:wp="http://schemas.openxmlformats.org/drawingml/2006/wordprocessingDrawing" xmlns:w10="urn:schemas-microsoft-com:office:word" xmlns:w="http://schemas.openxmlformats.org/wordprocessingml/2006/main" xmlns:w14="http://schemas.microsoft.com/office/word/2010/wordml" xmlns:w15="http://schemas.microsoft.com/office/word/2012/wordml" xmlns:wpg="http://schemas.microsoft.com/office/word/2010/wordprocessingGroup" xmlns:wpi="http://schemas.microsoft.com/office/word/2010/wordprocessingInk" xmlns:wne="http://schemas.microsoft.com/office/word/2006/wordml" xmlns:wps="http://schemas.microsoft.com/office/word/2010/wordprocessingShape" mc:Ignorable="w14 w15 wp14">
-  <w:abstractNum w:abstractNumId="0">
+<w:numbering xmlns:wpc="http://schemas.microsoft.com/office/word/2010/wordprocessingCanvas" xmlns:cx="http://schemas.microsoft.com/office/drawing/2014/chartex" xmlns:mc="http://schemas.openxmlformats.org/markup-compatibility/2006" xmlns:o="urn:schemas-microsoft-com:office:office" xmlns:r="http://schemas.openxmlformats.org/officeDocument/2006/relationships" xmlns:m="http://schemas.openxmlformats.org/officeDocument/2006/math" xmlns:v="urn:schemas-microsoft-com:vml" xmlns:wp14="http://schemas.microsoft.com/office/word/2010/wordprocessingDrawing" xmlns:wp="http://schemas.openxmlformats.org/drawingml/2006/wordprocessingDrawing" xmlns:w10="urn:schemas-microsoft-com:office:word" xmlns:w="http://schemas.openxmlformats.org/wordprocessingml/2006/main" xmlns:w14="http://schemas.microsoft.com/office/word/2010/wordml" xmlns:w15="http://schemas.microsoft.com/office/word/2012/wordml" xmlns:w16se="http://schemas.microsoft.com/office/word/2015/wordml/symex" xmlns:wpg="http://schemas.microsoft.com/office/word/2010/wordprocessingGroup" xmlns:wpi="http://schemas.microsoft.com/office/word/2010/wordprocessingInk" xmlns:wne="http://schemas.microsoft.com/office/word/2006/wordml" xmlns:wps="http://schemas.microsoft.com/office/word/2010/wordprocessingShape" mc:Ignorable="w14 w15 w16se wp14">
+  <w:abstractNum w:abstractNumId="0" w15:restartNumberingAfterBreak="0">
     <w:nsid w:val="14640484"/>
     <w:multiLevelType w:val="hybridMultilevel"/>
     <w:tmpl w:val="0E0C2EDE"/>
@@ -1814,7 +1802,7 @@
       </w:rPr>
     </w:lvl>
   </w:abstractNum>
-  <w:abstractNum w:abstractNumId="1">
+  <w:abstractNum w:abstractNumId="1" w15:restartNumberingAfterBreak="0">
     <w:nsid w:val="17AC43AA"/>
     <w:multiLevelType w:val="hybridMultilevel"/>
     <w:tmpl w:val="054A6ACC"/>
@@ -1928,7 +1916,7 @@
       </w:rPr>
     </w:lvl>
   </w:abstractNum>
-  <w:abstractNum w:abstractNumId="2">
+  <w:abstractNum w:abstractNumId="2" w15:restartNumberingAfterBreak="0">
     <w:nsid w:val="30FE4664"/>
     <w:multiLevelType w:val="hybridMultilevel"/>
     <w:tmpl w:val="7C84402C"/>
@@ -2018,7 +2006,7 @@
       </w:pPr>
     </w:lvl>
   </w:abstractNum>
-  <w:abstractNum w:abstractNumId="3">
+  <w:abstractNum w:abstractNumId="3" w15:restartNumberingAfterBreak="0">
     <w:nsid w:val="32330CEA"/>
     <w:multiLevelType w:val="hybridMultilevel"/>
     <w:tmpl w:val="1A14F6C4"/>
@@ -2131,7 +2119,7 @@
       </w:rPr>
     </w:lvl>
   </w:abstractNum>
-  <w:abstractNum w:abstractNumId="4">
+  <w:abstractNum w:abstractNumId="4" w15:restartNumberingAfterBreak="0">
     <w:nsid w:val="37BA066D"/>
     <w:multiLevelType w:val="hybridMultilevel"/>
     <w:tmpl w:val="4754D37A"/>
@@ -2244,7 +2232,7 @@
       </w:rPr>
     </w:lvl>
   </w:abstractNum>
-  <w:abstractNum w:abstractNumId="5">
+  <w:abstractNum w:abstractNumId="5" w15:restartNumberingAfterBreak="0">
     <w:nsid w:val="463C3C69"/>
     <w:multiLevelType w:val="hybridMultilevel"/>
     <w:tmpl w:val="773E0B7E"/>
@@ -2357,7 +2345,7 @@
       </w:rPr>
     </w:lvl>
   </w:abstractNum>
-  <w:abstractNum w:abstractNumId="6">
+  <w:abstractNum w:abstractNumId="6" w15:restartNumberingAfterBreak="0">
     <w:nsid w:val="590E37D7"/>
     <w:multiLevelType w:val="hybridMultilevel"/>
     <w:tmpl w:val="054A6ACC"/>
@@ -2496,7 +2484,7 @@
 </file>
 
 <file path=word/styles.xml><?xml version="1.0" encoding="utf-8"?>
-<w:styles xmlns:mc="http://schemas.openxmlformats.org/markup-compatibility/2006" xmlns:r="http://schemas.openxmlformats.org/officeDocument/2006/relationships" xmlns:w="http://schemas.openxmlformats.org/wordprocessingml/2006/main" xmlns:w14="http://schemas.microsoft.com/office/word/2010/wordml" xmlns:w15="http://schemas.microsoft.com/office/word/2012/wordml" mc:Ignorable="w14 w15">
+<w:styles xmlns:mc="http://schemas.openxmlformats.org/markup-compatibility/2006" xmlns:r="http://schemas.openxmlformats.org/officeDocument/2006/relationships" xmlns:w="http://schemas.openxmlformats.org/wordprocessingml/2006/main" xmlns:w14="http://schemas.microsoft.com/office/word/2010/wordml" xmlns:w15="http://schemas.microsoft.com/office/word/2012/wordml" xmlns:w16se="http://schemas.microsoft.com/office/word/2015/wordml/symex" mc:Ignorable="w14 w15 w16se">
   <w:docDefaults>
     <w:rPrDefault>
       <w:rPr>
@@ -2925,7 +2913,6 @@
       <w:spacing w:after="0" w:line="240" w:lineRule="auto"/>
     </w:pPr>
     <w:tblPr>
-      <w:tblInd w:w="0" w:type="dxa"/>
       <w:tblBorders>
         <w:top w:val="single" w:sz="4" w:space="0" w:color="auto"/>
         <w:left w:val="single" w:sz="4" w:space="0" w:color="auto"/>
@@ -2934,12 +2921,6 @@
         <w:insideH w:val="single" w:sz="4" w:space="0" w:color="auto"/>
         <w:insideV w:val="single" w:sz="4" w:space="0" w:color="auto"/>
       </w:tblBorders>
-      <w:tblCellMar>
-        <w:top w:w="0" w:type="dxa"/>
-        <w:left w:w="108" w:type="dxa"/>
-        <w:bottom w:w="0" w:type="dxa"/>
-        <w:right w:w="108" w:type="dxa"/>
-      </w:tblCellMar>
     </w:tblPr>
   </w:style>
   <w:style w:type="paragraph" w:styleId="ListParagraph">
